--- a/01_indicadores/Docs/08_Ficha de indicadores - estabelecimentos de saúde.docx
+++ b/01_indicadores/Docs/08_Ficha de indicadores - estabelecimentos de saúde.docx
@@ -687,7 +687,7 @@
           <w:sz w:val="20"/>
           <w:szCs w:val="20"/>
         </w:rPr>
-        <w:t>Ministra da Saúde:</w:t>
+        <w:t>Ministra da Saúde</w:t>
       </w:r>
     </w:p>
     <w:p>
@@ -726,7 +726,7 @@
           <w:sz w:val="20"/>
           <w:szCs w:val="20"/>
         </w:rPr>
-        <w:t>Secretária de Gestão do Trabalho e da Educação na Saúde:</w:t>
+        <w:t>Secretária de Gestão do Trabalho e da Educação na Saúde</w:t>
       </w:r>
     </w:p>
     <w:p>
@@ -765,7 +765,7 @@
           <w:sz w:val="20"/>
           <w:szCs w:val="20"/>
         </w:rPr>
-        <w:t>Diretor do Departamento de Gestão e Regulação do Trabalho em Saúde:</w:t>
+        <w:t>Diretor do Departamento de Gestão e Regulação do Trabalho em Saúde</w:t>
       </w:r>
     </w:p>
     <w:p>
@@ -806,7 +806,7 @@
           <w:sz w:val="20"/>
           <w:szCs w:val="20"/>
         </w:rPr>
-        <w:t>Coordenador-Geral de Planejamento da Força de Trabalho em Saúde:</w:t>
+        <w:t>Coordenador-Geral de Planejamento da Força de Trabalho em Saúde</w:t>
       </w:r>
     </w:p>
     <w:p>
@@ -1702,6 +1702,7 @@
               <w:rFonts w:ascii="Exo" w:hAnsi="Exo"/>
               <w:b/>
               <w:bCs/>
+              <w:noProof/>
             </w:rPr>
           </w:pPr>
           <w:r>
@@ -1732,55 +1733,6 @@
                 <w:noProof/>
               </w:rPr>
               <w:t>Introdução</w:t>
-            </w:r>
-            <w:r>
-              <w:rPr>
-                <w:rStyle w:val="Hyperlink"/>
-                <w:rFonts w:ascii="Exo" w:hAnsi="Exo"/>
-                <w:b/>
-                <w:bCs/>
-                <w:webHidden/>
-              </w:rPr>
-              <w:tab/>
-            </w:r>
-            <w:r>
-              <w:rPr>
-                <w:rStyle w:val="Hyperlink"/>
-                <w:rFonts w:ascii="Exo" w:hAnsi="Exo"/>
-                <w:b/>
-                <w:bCs/>
-                <w:webHidden/>
-              </w:rPr>
-              <w:fldChar w:fldCharType="begin"/>
-            </w:r>
-            <w:r>
-              <w:rPr>
-                <w:rStyle w:val="Hyperlink"/>
-                <w:rFonts w:ascii="Exo" w:hAnsi="Exo"/>
-                <w:b/>
-                <w:bCs/>
-                <w:webHidden/>
-              </w:rPr>
-              <w:instrText xml:space="preserve"> PAGEREF _Toc188974602 \h </w:instrText>
-            </w:r>
-            <w:r>
-              <w:rPr>
-                <w:rStyle w:val="Hyperlink"/>
-                <w:rFonts w:ascii="Exo" w:hAnsi="Exo"/>
-                <w:b/>
-                <w:bCs/>
-                <w:webHidden/>
-              </w:rPr>
-            </w:r>
-            <w:r>
-              <w:rPr>
-                <w:rStyle w:val="Hyperlink"/>
-                <w:rFonts w:ascii="Exo" w:hAnsi="Exo"/>
-                <w:b/>
-                <w:bCs/>
-                <w:webHidden/>
-              </w:rPr>
-              <w:fldChar w:fldCharType="separate"/>
             </w:r>
             <w:r>
               <w:rPr>
@@ -1791,7 +1743,7 @@
                 <w:noProof/>
                 <w:webHidden/>
               </w:rPr>
-              <w:t>4</w:t>
+              <w:tab/>
             </w:r>
             <w:r>
               <w:rPr>
@@ -1799,6 +1751,61 @@
                 <w:rFonts w:ascii="Exo" w:hAnsi="Exo"/>
                 <w:b/>
                 <w:bCs/>
+                <w:noProof/>
+                <w:webHidden/>
+              </w:rPr>
+              <w:fldChar w:fldCharType="begin"/>
+            </w:r>
+            <w:r>
+              <w:rPr>
+                <w:rStyle w:val="Hyperlink"/>
+                <w:rFonts w:ascii="Exo" w:hAnsi="Exo"/>
+                <w:b/>
+                <w:bCs/>
+                <w:noProof/>
+                <w:webHidden/>
+              </w:rPr>
+              <w:instrText xml:space="preserve"> PAGEREF _Toc188974602 \h </w:instrText>
+            </w:r>
+            <w:r>
+              <w:rPr>
+                <w:rStyle w:val="Hyperlink"/>
+                <w:rFonts w:ascii="Exo" w:hAnsi="Exo"/>
+                <w:b/>
+                <w:bCs/>
+                <w:noProof/>
+                <w:webHidden/>
+              </w:rPr>
+            </w:r>
+            <w:r>
+              <w:rPr>
+                <w:rStyle w:val="Hyperlink"/>
+                <w:rFonts w:ascii="Exo" w:hAnsi="Exo"/>
+                <w:b/>
+                <w:bCs/>
+                <w:noProof/>
+                <w:webHidden/>
+              </w:rPr>
+              <w:fldChar w:fldCharType="separate"/>
+            </w:r>
+            <w:r>
+              <w:rPr>
+                <w:rStyle w:val="Hyperlink"/>
+                <w:rFonts w:ascii="Exo" w:hAnsi="Exo"/>
+                <w:b/>
+                <w:bCs/>
+                <w:noProof/>
+                <w:webHidden/>
+              </w:rPr>
+              <w:t>4</w:t>
+            </w:r>
+            <w:r>
+              <w:rPr>
+                <w:rStyle w:val="Hyperlink"/>
+                <w:rFonts w:ascii="Exo" w:hAnsi="Exo"/>
+                <w:b/>
+                <w:bCs/>
+                <w:noProof/>
                 <w:webHidden/>
               </w:rPr>
               <w:fldChar w:fldCharType="end"/>
@@ -1816,6 +1823,7 @@
               <w:rFonts w:ascii="Exo" w:hAnsi="Exo"/>
               <w:b/>
               <w:bCs/>
+              <w:noProof/>
             </w:rPr>
           </w:pPr>
           <w:hyperlink w:anchor="_Toc188974603" w:history="1">
@@ -1828,55 +1836,6 @@
                 <w:noProof/>
               </w:rPr>
               <w:t>Ficha de qualificação do indicador</w:t>
-            </w:r>
-            <w:r>
-              <w:rPr>
-                <w:rStyle w:val="Hyperlink"/>
-                <w:rFonts w:ascii="Exo" w:hAnsi="Exo"/>
-                <w:b/>
-                <w:bCs/>
-                <w:webHidden/>
-              </w:rPr>
-              <w:tab/>
-            </w:r>
-            <w:r>
-              <w:rPr>
-                <w:rStyle w:val="Hyperlink"/>
-                <w:rFonts w:ascii="Exo" w:hAnsi="Exo"/>
-                <w:b/>
-                <w:bCs/>
-                <w:webHidden/>
-              </w:rPr>
-              <w:fldChar w:fldCharType="begin"/>
-            </w:r>
-            <w:r>
-              <w:rPr>
-                <w:rStyle w:val="Hyperlink"/>
-                <w:rFonts w:ascii="Exo" w:hAnsi="Exo"/>
-                <w:b/>
-                <w:bCs/>
-                <w:webHidden/>
-              </w:rPr>
-              <w:instrText xml:space="preserve"> PAGEREF _Toc188974603 \h </w:instrText>
-            </w:r>
-            <w:r>
-              <w:rPr>
-                <w:rStyle w:val="Hyperlink"/>
-                <w:rFonts w:ascii="Exo" w:hAnsi="Exo"/>
-                <w:b/>
-                <w:bCs/>
-                <w:webHidden/>
-              </w:rPr>
-            </w:r>
-            <w:r>
-              <w:rPr>
-                <w:rStyle w:val="Hyperlink"/>
-                <w:rFonts w:ascii="Exo" w:hAnsi="Exo"/>
-                <w:b/>
-                <w:bCs/>
-                <w:webHidden/>
-              </w:rPr>
-              <w:fldChar w:fldCharType="separate"/>
             </w:r>
             <w:r>
               <w:rPr>
@@ -1887,7 +1846,7 @@
                 <w:noProof/>
                 <w:webHidden/>
               </w:rPr>
-              <w:t>6</w:t>
+              <w:tab/>
             </w:r>
             <w:r>
               <w:rPr>
@@ -1895,6 +1854,61 @@
                 <w:rFonts w:ascii="Exo" w:hAnsi="Exo"/>
                 <w:b/>
                 <w:bCs/>
+                <w:noProof/>
+                <w:webHidden/>
+              </w:rPr>
+              <w:fldChar w:fldCharType="begin"/>
+            </w:r>
+            <w:r>
+              <w:rPr>
+                <w:rStyle w:val="Hyperlink"/>
+                <w:rFonts w:ascii="Exo" w:hAnsi="Exo"/>
+                <w:b/>
+                <w:bCs/>
+                <w:noProof/>
+                <w:webHidden/>
+              </w:rPr>
+              <w:instrText xml:space="preserve"> PAGEREF _Toc188974603 \h </w:instrText>
+            </w:r>
+            <w:r>
+              <w:rPr>
+                <w:rStyle w:val="Hyperlink"/>
+                <w:rFonts w:ascii="Exo" w:hAnsi="Exo"/>
+                <w:b/>
+                <w:bCs/>
+                <w:noProof/>
+                <w:webHidden/>
+              </w:rPr>
+            </w:r>
+            <w:r>
+              <w:rPr>
+                <w:rStyle w:val="Hyperlink"/>
+                <w:rFonts w:ascii="Exo" w:hAnsi="Exo"/>
+                <w:b/>
+                <w:bCs/>
+                <w:noProof/>
+                <w:webHidden/>
+              </w:rPr>
+              <w:fldChar w:fldCharType="separate"/>
+            </w:r>
+            <w:r>
+              <w:rPr>
+                <w:rStyle w:val="Hyperlink"/>
+                <w:rFonts w:ascii="Exo" w:hAnsi="Exo"/>
+                <w:b/>
+                <w:bCs/>
+                <w:noProof/>
+                <w:webHidden/>
+              </w:rPr>
+              <w:t>6</w:t>
+            </w:r>
+            <w:r>
+              <w:rPr>
+                <w:rStyle w:val="Hyperlink"/>
+                <w:rFonts w:ascii="Exo" w:hAnsi="Exo"/>
+                <w:b/>
+                <w:bCs/>
+                <w:noProof/>
                 <w:webHidden/>
               </w:rPr>
               <w:fldChar w:fldCharType="end"/>
@@ -1912,6 +1926,7 @@
               <w:rFonts w:ascii="Exo" w:hAnsi="Exo"/>
               <w:b/>
               <w:bCs/>
+              <w:noProof/>
             </w:rPr>
           </w:pPr>
           <w:hyperlink w:anchor="_Toc188974604" w:history="1">
@@ -1924,55 +1939,6 @@
                 <w:noProof/>
               </w:rPr>
               <w:t>Exemplo de aplicação</w:t>
-            </w:r>
-            <w:r>
-              <w:rPr>
-                <w:rStyle w:val="Hyperlink"/>
-                <w:rFonts w:ascii="Exo" w:hAnsi="Exo"/>
-                <w:b/>
-                <w:bCs/>
-                <w:webHidden/>
-              </w:rPr>
-              <w:tab/>
-            </w:r>
-            <w:r>
-              <w:rPr>
-                <w:rStyle w:val="Hyperlink"/>
-                <w:rFonts w:ascii="Exo" w:hAnsi="Exo"/>
-                <w:b/>
-                <w:bCs/>
-                <w:webHidden/>
-              </w:rPr>
-              <w:fldChar w:fldCharType="begin"/>
-            </w:r>
-            <w:r>
-              <w:rPr>
-                <w:rStyle w:val="Hyperlink"/>
-                <w:rFonts w:ascii="Exo" w:hAnsi="Exo"/>
-                <w:b/>
-                <w:bCs/>
-                <w:webHidden/>
-              </w:rPr>
-              <w:instrText xml:space="preserve"> PAGEREF _Toc188974604 \h </w:instrText>
-            </w:r>
-            <w:r>
-              <w:rPr>
-                <w:rStyle w:val="Hyperlink"/>
-                <w:rFonts w:ascii="Exo" w:hAnsi="Exo"/>
-                <w:b/>
-                <w:bCs/>
-                <w:webHidden/>
-              </w:rPr>
-            </w:r>
-            <w:r>
-              <w:rPr>
-                <w:rStyle w:val="Hyperlink"/>
-                <w:rFonts w:ascii="Exo" w:hAnsi="Exo"/>
-                <w:b/>
-                <w:bCs/>
-                <w:webHidden/>
-              </w:rPr>
-              <w:fldChar w:fldCharType="separate"/>
             </w:r>
             <w:r>
               <w:rPr>
@@ -1983,7 +1949,7 @@
                 <w:noProof/>
                 <w:webHidden/>
               </w:rPr>
-              <w:t>9</w:t>
+              <w:tab/>
             </w:r>
             <w:r>
               <w:rPr>
@@ -1991,6 +1957,61 @@
                 <w:rFonts w:ascii="Exo" w:hAnsi="Exo"/>
                 <w:b/>
                 <w:bCs/>
+                <w:noProof/>
+                <w:webHidden/>
+              </w:rPr>
+              <w:fldChar w:fldCharType="begin"/>
+            </w:r>
+            <w:r>
+              <w:rPr>
+                <w:rStyle w:val="Hyperlink"/>
+                <w:rFonts w:ascii="Exo" w:hAnsi="Exo"/>
+                <w:b/>
+                <w:bCs/>
+                <w:noProof/>
+                <w:webHidden/>
+              </w:rPr>
+              <w:instrText xml:space="preserve"> PAGEREF _Toc188974604 \h </w:instrText>
+            </w:r>
+            <w:r>
+              <w:rPr>
+                <w:rStyle w:val="Hyperlink"/>
+                <w:rFonts w:ascii="Exo" w:hAnsi="Exo"/>
+                <w:b/>
+                <w:bCs/>
+                <w:noProof/>
+                <w:webHidden/>
+              </w:rPr>
+            </w:r>
+            <w:r>
+              <w:rPr>
+                <w:rStyle w:val="Hyperlink"/>
+                <w:rFonts w:ascii="Exo" w:hAnsi="Exo"/>
+                <w:b/>
+                <w:bCs/>
+                <w:noProof/>
+                <w:webHidden/>
+              </w:rPr>
+              <w:fldChar w:fldCharType="separate"/>
+            </w:r>
+            <w:r>
+              <w:rPr>
+                <w:rStyle w:val="Hyperlink"/>
+                <w:rFonts w:ascii="Exo" w:hAnsi="Exo"/>
+                <w:b/>
+                <w:bCs/>
+                <w:noProof/>
+                <w:webHidden/>
+              </w:rPr>
+              <w:t>9</w:t>
+            </w:r>
+            <w:r>
+              <w:rPr>
+                <w:rStyle w:val="Hyperlink"/>
+                <w:rFonts w:ascii="Exo" w:hAnsi="Exo"/>
+                <w:b/>
+                <w:bCs/>
+                <w:noProof/>
                 <w:webHidden/>
               </w:rPr>
               <w:fldChar w:fldCharType="end"/>
@@ -2028,48 +2049,10 @@
                 <w:rFonts w:ascii="Exo" w:hAnsi="Exo"/>
                 <w:b/>
                 <w:bCs/>
+                <w:noProof/>
                 <w:webHidden/>
               </w:rPr>
               <w:tab/>
-            </w:r>
-            <w:r>
-              <w:rPr>
-                <w:rStyle w:val="Hyperlink"/>
-                <w:rFonts w:ascii="Exo" w:hAnsi="Exo"/>
-                <w:b/>
-                <w:bCs/>
-                <w:webHidden/>
-              </w:rPr>
-              <w:fldChar w:fldCharType="begin"/>
-            </w:r>
-            <w:r>
-              <w:rPr>
-                <w:rStyle w:val="Hyperlink"/>
-                <w:rFonts w:ascii="Exo" w:hAnsi="Exo"/>
-                <w:b/>
-                <w:bCs/>
-                <w:webHidden/>
-              </w:rPr>
-              <w:instrText xml:space="preserve"> PAGEREF _Toc188974605 \h </w:instrText>
-            </w:r>
-            <w:r>
-              <w:rPr>
-                <w:rStyle w:val="Hyperlink"/>
-                <w:rFonts w:ascii="Exo" w:hAnsi="Exo"/>
-                <w:b/>
-                <w:bCs/>
-                <w:webHidden/>
-              </w:rPr>
-            </w:r>
-            <w:r>
-              <w:rPr>
-                <w:rStyle w:val="Hyperlink"/>
-                <w:rFonts w:ascii="Exo" w:hAnsi="Exo"/>
-                <w:b/>
-                <w:bCs/>
-                <w:webHidden/>
-              </w:rPr>
-              <w:fldChar w:fldCharType="separate"/>
             </w:r>
             <w:r>
               <w:rPr>
@@ -2080,7 +2063,7 @@
                 <w:noProof/>
                 <w:webHidden/>
               </w:rPr>
-              <w:t>10</w:t>
+              <w:fldChar w:fldCharType="begin"/>
             </w:r>
             <w:r>
               <w:rPr>
@@ -2088,6 +2071,50 @@
                 <w:rFonts w:ascii="Exo" w:hAnsi="Exo"/>
                 <w:b/>
                 <w:bCs/>
+                <w:noProof/>
+                <w:webHidden/>
+              </w:rPr>
+              <w:instrText xml:space="preserve"> PAGEREF _Toc188974605 \h </w:instrText>
+            </w:r>
+            <w:r>
+              <w:rPr>
+                <w:rStyle w:val="Hyperlink"/>
+                <w:rFonts w:ascii="Exo" w:hAnsi="Exo"/>
+                <w:b/>
+                <w:bCs/>
+                <w:noProof/>
+                <w:webHidden/>
+              </w:rPr>
+            </w:r>
+            <w:r>
+              <w:rPr>
+                <w:rStyle w:val="Hyperlink"/>
+                <w:rFonts w:ascii="Exo" w:hAnsi="Exo"/>
+                <w:b/>
+                <w:bCs/>
+                <w:noProof/>
+                <w:webHidden/>
+              </w:rPr>
+              <w:fldChar w:fldCharType="separate"/>
+            </w:r>
+            <w:r>
+              <w:rPr>
+                <w:rStyle w:val="Hyperlink"/>
+                <w:rFonts w:ascii="Exo" w:hAnsi="Exo"/>
+                <w:b/>
+                <w:bCs/>
+                <w:noProof/>
+                <w:webHidden/>
+              </w:rPr>
+              <w:t>10</w:t>
+            </w:r>
+            <w:r>
+              <w:rPr>
+                <w:rStyle w:val="Hyperlink"/>
+                <w:rFonts w:ascii="Exo" w:hAnsi="Exo"/>
+                <w:b/>
+                <w:bCs/>
+                <w:noProof/>
                 <w:webHidden/>
               </w:rPr>
               <w:fldChar w:fldCharType="end"/>
@@ -2155,21 +2182,22 @@
     </w:p>
     <w:p>
       <w:pPr>
-        <w:spacing w:after="200" w:line="360" w:lineRule="auto"/>
+        <w:pStyle w:val="SemEspaamento"/>
+        <w:spacing w:line="360" w:lineRule="auto"/>
         <w:ind w:firstLine="851"/>
         <w:jc w:val="both"/>
         <w:rPr>
           <w:rFonts w:ascii="Exo" w:hAnsi="Exo"/>
-          <w:sz w:val="20"/>
-          <w:szCs w:val="20"/>
-        </w:rPr>
-      </w:pPr>
-      <w:bookmarkStart w:id="1" w:name="_Hlk188254905"/>
+          <w:sz w:val="24"/>
+          <w:szCs w:val="24"/>
+        </w:rPr>
+      </w:pPr>
+      <w:bookmarkStart w:id="1" w:name="_Hlk190939755"/>
       <w:r>
         <w:rPr>
           <w:rFonts w:ascii="Exo" w:hAnsi="Exo"/>
-          <w:sz w:val="20"/>
-          <w:szCs w:val="20"/>
+          <w:sz w:val="24"/>
+          <w:szCs w:val="24"/>
         </w:rPr>
         <w:t xml:space="preserve">Em 2016, motivados por alertas de déficits de profissionais de saúde no futuro, a Organização Mundial da Saúde (OMS) lançou uma estratégia chamada </w:t>
       </w:r>
@@ -2178,8 +2206,8 @@
           <w:rFonts w:ascii="Exo" w:hAnsi="Exo"/>
           <w:i/>
           <w:iCs/>
-          <w:sz w:val="20"/>
-          <w:szCs w:val="20"/>
+          <w:sz w:val="24"/>
+          <w:szCs w:val="24"/>
         </w:rPr>
         <w:t xml:space="preserve">Global </w:t>
       </w:r>
@@ -2189,8 +2217,8 @@
           <w:rFonts w:ascii="Exo" w:hAnsi="Exo"/>
           <w:i/>
           <w:iCs/>
-          <w:sz w:val="20"/>
-          <w:szCs w:val="20"/>
+          <w:sz w:val="24"/>
+          <w:szCs w:val="24"/>
         </w:rPr>
         <w:t>Strategy</w:t>
       </w:r>
@@ -2200,8 +2228,8 @@
           <w:rFonts w:ascii="Exo" w:hAnsi="Exo"/>
           <w:i/>
           <w:iCs/>
-          <w:sz w:val="20"/>
-          <w:szCs w:val="20"/>
+          <w:sz w:val="24"/>
+          <w:szCs w:val="24"/>
         </w:rPr>
         <w:t xml:space="preserve"> for </w:t>
       </w:r>
@@ -2211,8 +2239,8 @@
           <w:rFonts w:ascii="Exo" w:hAnsi="Exo"/>
           <w:i/>
           <w:iCs/>
-          <w:sz w:val="20"/>
-          <w:szCs w:val="20"/>
+          <w:sz w:val="24"/>
+          <w:szCs w:val="24"/>
         </w:rPr>
         <w:t>Human</w:t>
       </w:r>
@@ -2222,8 +2250,8 @@
           <w:rFonts w:ascii="Exo" w:hAnsi="Exo"/>
           <w:i/>
           <w:iCs/>
-          <w:sz w:val="20"/>
-          <w:szCs w:val="20"/>
+          <w:sz w:val="24"/>
+          <w:szCs w:val="24"/>
         </w:rPr>
         <w:t xml:space="preserve"> </w:t>
       </w:r>
@@ -2233,8 +2261,8 @@
           <w:rFonts w:ascii="Exo" w:hAnsi="Exo"/>
           <w:i/>
           <w:iCs/>
-          <w:sz w:val="20"/>
-          <w:szCs w:val="20"/>
+          <w:sz w:val="24"/>
+          <w:szCs w:val="24"/>
         </w:rPr>
         <w:t>Resources</w:t>
       </w:r>
@@ -2244,8 +2272,8 @@
           <w:rFonts w:ascii="Exo" w:hAnsi="Exo"/>
           <w:i/>
           <w:iCs/>
-          <w:sz w:val="20"/>
-          <w:szCs w:val="20"/>
+          <w:sz w:val="24"/>
+          <w:szCs w:val="24"/>
         </w:rPr>
         <w:t xml:space="preserve"> for Health: </w:t>
       </w:r>
@@ -2255,8 +2283,8 @@
           <w:rFonts w:ascii="Exo" w:hAnsi="Exo"/>
           <w:i/>
           <w:iCs/>
-          <w:sz w:val="20"/>
-          <w:szCs w:val="20"/>
+          <w:sz w:val="24"/>
+          <w:szCs w:val="24"/>
         </w:rPr>
         <w:t>Workforce</w:t>
       </w:r>
@@ -2266,171 +2294,133 @@
           <w:rFonts w:ascii="Exo" w:hAnsi="Exo"/>
           <w:i/>
           <w:iCs/>
-          <w:sz w:val="20"/>
-          <w:szCs w:val="20"/>
+          <w:sz w:val="24"/>
+          <w:szCs w:val="24"/>
         </w:rPr>
         <w:t xml:space="preserve"> 2030</w:t>
       </w:r>
       <w:r>
         <w:rPr>
           <w:rFonts w:ascii="Exo" w:hAnsi="Exo"/>
-          <w:sz w:val="20"/>
-          <w:szCs w:val="20"/>
-        </w:rPr>
-        <w:t>. A iniciativa se desdobrava em quatro objetivos, sendo o quarto o fortalecimento de estruturas para consolidação de dados sobre a força de trabalho em saúde e o seu monitoramento a nível regional, nacional e global</w:t>
+          <w:sz w:val="24"/>
+          <w:szCs w:val="24"/>
+        </w:rPr>
+        <w:t xml:space="preserve">. A iniciativa se desdobrava em quatro objetivos, sendo o quarto o fortalecimento de estruturas para a consolidação de dados sobre a força de trabalho em saúde e o seu monitoramento em nível regional, nacional e global </w:t>
+      </w:r>
+      <w:sdt>
+        <w:sdtPr>
+          <w:rPr>
+            <w:rFonts w:ascii="Exo" w:hAnsi="Exo"/>
+            <w:sz w:val="24"/>
+            <w:szCs w:val="24"/>
+          </w:rPr>
+          <w:tag w:val="MENDELEY_CITATION_v3_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"/>
+          <w:id w:val="1755935557"/>
+          <w:placeholder>
+            <w:docPart w:val="6377B5EF6D394F95A03AE774554191CD"/>
+          </w:placeholder>
+        </w:sdtPr>
+        <w:sdtContent>
+          <w:r>
+            <w:rPr>
+              <w:rFonts w:ascii="Exo" w:hAnsi="Exo"/>
+              <w:sz w:val="24"/>
+              <w:szCs w:val="24"/>
+              <w:vertAlign w:val="superscript"/>
+            </w:rPr>
+            <w:t>1</w:t>
+          </w:r>
+        </w:sdtContent>
+      </w:sdt>
+      <w:r>
+        <w:rPr>
+          <w:rFonts w:ascii="Exo" w:hAnsi="Exo"/>
+          <w:sz w:val="24"/>
+          <w:szCs w:val="24"/>
+        </w:rPr>
+        <w:t>.</w:t>
+      </w:r>
+    </w:p>
+    <w:p>
+      <w:pPr>
+        <w:pStyle w:val="SemEspaamento"/>
+        <w:spacing w:line="360" w:lineRule="auto"/>
+        <w:ind w:firstLine="851"/>
+        <w:jc w:val="both"/>
+        <w:rPr>
+          <w:rFonts w:ascii="Exo" w:hAnsi="Exo"/>
+          <w:sz w:val="24"/>
+          <w:szCs w:val="24"/>
+        </w:rPr>
+      </w:pPr>
+      <w:bookmarkStart w:id="2" w:name="_Hlk188254946"/>
+      <w:bookmarkStart w:id="3" w:name="_Hlk190939740"/>
+      <w:r>
+        <w:rPr>
+          <w:rFonts w:ascii="Exo" w:hAnsi="Exo"/>
+          <w:sz w:val="24"/>
+          <w:szCs w:val="24"/>
+        </w:rPr>
+        <w:t xml:space="preserve">A consolidação de um sistema de indicadores sobre a força de trabalho em saúde é um requisito para o amadurecimento de modelos de planejamento da força de trabalho </w:t>
       </w:r>
       <w:sdt>
         <w:sdtPr>
           <w:rPr>
             <w:rFonts w:ascii="Exo" w:hAnsi="Exo"/>
             <w:color w:val="000000"/>
-            <w:sz w:val="20"/>
-            <w:szCs w:val="20"/>
+            <w:sz w:val="24"/>
+            <w:szCs w:val="24"/>
             <w:vertAlign w:val="superscript"/>
           </w:rPr>
-          <w:tag w:val="MENDELEY_CITATION_v3_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"/>
-          <w:id w:val="926848557"/>
+          <w:tag w:val="MENDELEY_CITATION_v3_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"/>
+          <w:id w:val="214863093"/>
           <w:placeholder>
-            <w:docPart w:val="7B87DA82A0C64C79B64A5ADA458812F3"/>
+            <w:docPart w:val="ABDA82B664744D41B95BDB3EBB28D8E3"/>
           </w:placeholder>
         </w:sdtPr>
-        <w:sdtEndPr/>
         <w:sdtContent>
           <w:r>
             <w:rPr>
               <w:rFonts w:ascii="Exo" w:hAnsi="Exo"/>
               <w:color w:val="000000"/>
-              <w:sz w:val="20"/>
-              <w:szCs w:val="20"/>
+              <w:sz w:val="24"/>
+              <w:szCs w:val="24"/>
               <w:vertAlign w:val="superscript"/>
             </w:rPr>
-            <w:t>1</w:t>
+            <w:t>2,3</w:t>
           </w:r>
         </w:sdtContent>
       </w:sdt>
       <w:r>
         <w:rPr>
           <w:rFonts w:ascii="Exo" w:hAnsi="Exo"/>
-          <w:sz w:val="20"/>
-          <w:szCs w:val="20"/>
-        </w:rPr>
-        <w:t>.</w:t>
-      </w:r>
-    </w:p>
-    <w:p>
-      <w:pPr>
-        <w:pStyle w:val="SemEspaamento"/>
-        <w:spacing w:after="200" w:line="360" w:lineRule="auto"/>
-        <w:ind w:firstLine="851"/>
-        <w:jc w:val="both"/>
-        <w:rPr>
-          <w:rFonts w:ascii="Exo" w:hAnsi="Exo"/>
-          <w:sz w:val="20"/>
-          <w:szCs w:val="20"/>
-        </w:rPr>
-      </w:pPr>
-      <w:bookmarkStart w:id="2" w:name="_Hlk188254946"/>
-      <w:bookmarkEnd w:id="1"/>
-      <w:r>
-        <w:rPr>
-          <w:rFonts w:ascii="Exo" w:hAnsi="Exo"/>
-          <w:sz w:val="20"/>
-          <w:szCs w:val="20"/>
-        </w:rPr>
-        <w:t>A consolidação de um sistema de indicadores sobre a força de trabalho em saúde é um requisito para o amadurecimento de modelos de planejamento da força de trabalho</w:t>
+          <w:sz w:val="24"/>
+          <w:szCs w:val="24"/>
+        </w:rPr>
+        <w:t xml:space="preserve">. Diante disso, este relatório faz parte de uma coletânea sobre indicadores acerca de dinâmicas da força de trabalho em saúde. Para isso, foram levantadas múltiplas referências </w:t>
       </w:r>
       <w:sdt>
         <w:sdtPr>
           <w:rPr>
             <w:rFonts w:ascii="Exo" w:hAnsi="Exo"/>
             <w:color w:val="000000"/>
-            <w:sz w:val="20"/>
-            <w:szCs w:val="20"/>
-            <w:vertAlign w:val="superscript"/>
-          </w:rPr>
-          <w:tag w:val="MENDELEY_CITATION_v3_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"/>
-          <w:id w:val="214863093"/>
-          <w:placeholder>
-            <w:docPart w:val="0948D4BFFCB04DB694F2F8D6B9595443"/>
-          </w:placeholder>
-        </w:sdtPr>
-        <w:sdtEndPr/>
-        <w:sdtContent>
-          <w:r>
-            <w:rPr>
-              <w:rFonts w:ascii="Exo" w:hAnsi="Exo"/>
-              <w:color w:val="000000"/>
-              <w:sz w:val="20"/>
-              <w:szCs w:val="20"/>
-              <w:vertAlign w:val="superscript"/>
-            </w:rPr>
-            <w:t>2,3</w:t>
-          </w:r>
-        </w:sdtContent>
-      </w:sdt>
-      <w:r>
-        <w:rPr>
-          <w:rFonts w:ascii="Exo" w:hAnsi="Exo"/>
-          <w:sz w:val="20"/>
-          <w:szCs w:val="20"/>
-        </w:rPr>
-        <w:t xml:space="preserve">. Diante disso, este relatório faz parte de uma coletânea </w:t>
-      </w:r>
-      <w:r>
-        <w:rPr>
-          <w:rFonts w:ascii="Exo" w:hAnsi="Exo"/>
-          <w:sz w:val="20"/>
-          <w:szCs w:val="20"/>
-        </w:rPr>
-        <w:t>sobre</w:t>
-      </w:r>
-      <w:r>
-        <w:rPr>
-          <w:rFonts w:ascii="Exo" w:hAnsi="Exo"/>
-          <w:sz w:val="20"/>
-          <w:szCs w:val="20"/>
-        </w:rPr>
-        <w:t xml:space="preserve"> indicadores que compõe as dinâmicas da força de trabalho em saúde. Para isso, foram levantadas múltiplas referências </w:t>
-      </w:r>
-      <w:r>
-        <w:rPr>
-          <w:rFonts w:ascii="Exo" w:hAnsi="Exo"/>
-          <w:sz w:val="20"/>
-          <w:szCs w:val="20"/>
-        </w:rPr>
-        <w:t>acerca de</w:t>
-      </w:r>
-      <w:r>
-        <w:rPr>
-          <w:rFonts w:ascii="Exo" w:hAnsi="Exo"/>
-          <w:sz w:val="20"/>
-          <w:szCs w:val="20"/>
-        </w:rPr>
-        <w:t xml:space="preserve"> indicadores da força de trabalho em saúde</w:t>
-      </w:r>
-      <w:sdt>
-        <w:sdtPr>
-          <w:rPr>
-            <w:rFonts w:ascii="Exo" w:hAnsi="Exo"/>
-            <w:color w:val="000000"/>
-            <w:sz w:val="20"/>
-            <w:szCs w:val="20"/>
+            <w:sz w:val="24"/>
+            <w:szCs w:val="24"/>
             <w:vertAlign w:val="superscript"/>
           </w:rPr>
           <w:tag w:val="MENDELEY_CITATION_v3_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"/>
           <w:id w:val="-109592449"/>
           <w:placeholder>
-            <w:docPart w:val="0948D4BFFCB04DB694F2F8D6B9595443"/>
+            <w:docPart w:val="ABDA82B664744D41B95BDB3EBB28D8E3"/>
           </w:placeholder>
         </w:sdtPr>
-        <w:sdtEndPr/>
         <w:sdtContent>
           <w:r>
             <w:rPr>
               <w:rFonts w:ascii="Exo" w:hAnsi="Exo"/>
               <w:color w:val="000000"/>
-              <w:sz w:val="20"/>
-              <w:szCs w:val="20"/>
+              <w:sz w:val="24"/>
+              <w:szCs w:val="24"/>
               <w:vertAlign w:val="superscript"/>
             </w:rPr>
             <w:t>4–6</w:t>
@@ -2440,65 +2430,81 @@
       <w:r>
         <w:rPr>
           <w:rFonts w:ascii="Exo" w:hAnsi="Exo"/>
-          <w:sz w:val="20"/>
-          <w:szCs w:val="20"/>
-        </w:rPr>
-        <w:t xml:space="preserve"> que resultou em um compêndio de 19 indicadores das dimensões Força de trabalho em saúde, Educação, Infraestrutura, Economia, Epidemiologia e Geografia. Como exemplo de indicadores temos: </w:t>
+          <w:sz w:val="24"/>
+          <w:szCs w:val="24"/>
+        </w:rPr>
+        <w:t xml:space="preserve"> que resultou em um compêndio de 19 indicadores das dimensões</w:t>
       </w:r>
       <w:r>
         <w:rPr>
           <w:rFonts w:ascii="Exo" w:hAnsi="Exo"/>
-          <w:sz w:val="20"/>
-          <w:szCs w:val="20"/>
-        </w:rPr>
-        <w:t>a) remuneração média de profissionais de saúde; b) retenção de profissionais localizados em região de saúde; c) proporção de vínculos precarizados entre profissionais de saúde.</w:t>
-      </w:r>
-    </w:p>
-    <w:bookmarkEnd w:id="2"/>
+          <w:sz w:val="24"/>
+          <w:szCs w:val="24"/>
+        </w:rPr>
+        <w:t>:</w:t>
+      </w:r>
+      <w:r>
+        <w:rPr>
+          <w:rFonts w:ascii="Exo" w:hAnsi="Exo"/>
+          <w:sz w:val="24"/>
+          <w:szCs w:val="24"/>
+        </w:rPr>
+        <w:t xml:space="preserve"> força de trabalho em saúde, educação, infraestrutura, economia, epidemiologia e geografia. Como exemplo de indicadores temos: a) remuneração média de profissionais de saúde; b) retenção de profissionais localizados em região de saúde; c) proporção de vínculos precarizados entre profissionais de saúde</w:t>
+      </w:r>
+      <w:r>
+        <w:rPr>
+          <w:rFonts w:ascii="Exo" w:hAnsi="Exo"/>
+          <w:sz w:val="24"/>
+          <w:szCs w:val="24"/>
+        </w:rPr>
+        <w:t>; dentre outros</w:t>
+      </w:r>
+      <w:r>
+        <w:rPr>
+          <w:rFonts w:ascii="Exo" w:hAnsi="Exo"/>
+          <w:sz w:val="24"/>
+          <w:szCs w:val="24"/>
+        </w:rPr>
+        <w:t>.</w:t>
+      </w:r>
+      <w:bookmarkEnd w:id="2"/>
+    </w:p>
+    <w:bookmarkEnd w:id="1"/>
+    <w:bookmarkEnd w:id="3"/>
     <w:p>
       <w:pPr>
         <w:pStyle w:val="SemEspaamento"/>
-        <w:spacing w:after="200" w:line="360" w:lineRule="auto"/>
+        <w:spacing w:line="360" w:lineRule="auto"/>
         <w:ind w:firstLine="851"/>
         <w:jc w:val="both"/>
         <w:rPr>
           <w:rFonts w:ascii="Exo" w:hAnsi="Exo"/>
-          <w:sz w:val="20"/>
-          <w:szCs w:val="20"/>
+          <w:sz w:val="24"/>
+          <w:szCs w:val="24"/>
         </w:rPr>
       </w:pPr>
       <w:r>
         <w:rPr>
           <w:rFonts w:ascii="Exo" w:hAnsi="Exo"/>
-          <w:sz w:val="20"/>
-          <w:szCs w:val="20"/>
-        </w:rPr>
-        <w:t xml:space="preserve">O indicador </w:t>
+          <w:sz w:val="24"/>
+          <w:szCs w:val="24"/>
+        </w:rPr>
+        <w:t>O indicador Razão de estabelecimentos de saúde por população é fundamental para avaliar a disponibilidade e acessibilidade dos serviços de saúde em uma determinada região. Este indicador reflete a capacidade do sistema de saúde em atender às necessidades da população, permitindo identificar áreas com possível escassez ou excesso de estabelecimentos de saúde</w:t>
       </w:r>
       <w:r>
         <w:rPr>
           <w:rFonts w:ascii="Exo" w:hAnsi="Exo"/>
-          <w:sz w:val="20"/>
-          <w:szCs w:val="20"/>
-        </w:rPr>
-        <w:t>R</w:t>
-      </w:r>
-      <w:r>
-        <w:rPr>
-          <w:rFonts w:ascii="Exo" w:hAnsi="Exo"/>
-          <w:sz w:val="20"/>
-          <w:szCs w:val="20"/>
-        </w:rPr>
-        <w:t>azão de estabelecimentos de saúde por população é fundamental para avaliar a disponibilidade e acessibilidade dos serviços de saúde em uma determinada região. Este indicador reflete a capacidade do sistema de saúde em atender às necessidades da população, permitindo identificar áreas com possível escassez ou excesso de estabelecimentos de saúde</w:t>
+          <w:sz w:val="24"/>
+          <w:szCs w:val="24"/>
+        </w:rPr>
+        <w:t xml:space="preserve"> </w:t>
       </w:r>
       <w:sdt>
         <w:sdtPr>
           <w:rPr>
             <w:rFonts w:ascii="Exo" w:hAnsi="Exo"/>
-            <w:color w:val="000000"/>
-            <w:sz w:val="20"/>
-            <w:szCs w:val="20"/>
-            <w:vertAlign w:val="superscript"/>
+            <w:sz w:val="24"/>
+            <w:szCs w:val="24"/>
           </w:rPr>
           <w:tag w:val="MENDELEY_CITATION_v3_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"/>
           <w:id w:val="-1423184668"/>
@@ -2511,9 +2517,8 @@
           <w:r>
             <w:rPr>
               <w:rFonts w:ascii="Exo" w:hAnsi="Exo"/>
-              <w:color w:val="000000"/>
-              <w:sz w:val="20"/>
-              <w:szCs w:val="20"/>
+              <w:sz w:val="24"/>
+              <w:szCs w:val="24"/>
               <w:vertAlign w:val="superscript"/>
             </w:rPr>
             <w:t>7</w:t>
@@ -2523,8 +2528,8 @@
       <w:r>
         <w:rPr>
           <w:rFonts w:ascii="Exo" w:hAnsi="Exo"/>
-          <w:sz w:val="20"/>
-          <w:szCs w:val="20"/>
+          <w:sz w:val="24"/>
+          <w:szCs w:val="24"/>
         </w:rPr>
         <w:t>.</w:t>
       </w:r>
@@ -2532,30 +2537,37 @@
     <w:p>
       <w:pPr>
         <w:pStyle w:val="SemEspaamento"/>
-        <w:spacing w:after="200" w:line="360" w:lineRule="auto"/>
+        <w:spacing w:line="360" w:lineRule="auto"/>
         <w:ind w:firstLine="851"/>
         <w:jc w:val="both"/>
         <w:rPr>
           <w:rFonts w:ascii="Exo" w:hAnsi="Exo"/>
-          <w:sz w:val="20"/>
-          <w:szCs w:val="20"/>
+          <w:sz w:val="24"/>
+          <w:szCs w:val="24"/>
         </w:rPr>
       </w:pPr>
       <w:r>
         <w:rPr>
           <w:rFonts w:ascii="Exo" w:hAnsi="Exo"/>
-          <w:sz w:val="20"/>
-          <w:szCs w:val="20"/>
+          <w:sz w:val="24"/>
+          <w:szCs w:val="24"/>
         </w:rPr>
         <w:t>Estudos apontam que a distribuição desigual de estabelecimentos de saúde pode influenciar diretamente o acesso da população aos serviços necessários. Por exemplo, uma pesquisa realizada em um município da Região Metropolitana de Belo Horizonte analisou os fatores que influenciam o acesso aos serviços de saúde, destacando que a organização e a disponibilidade dos estabelecimentos de saúde são determinantes para a efetividade do atendimento à população</w:t>
+      </w:r>
+      <w:r>
+        <w:rPr>
+          <w:rFonts w:ascii="Exo" w:hAnsi="Exo"/>
+          <w:sz w:val="24"/>
+          <w:szCs w:val="24"/>
+        </w:rPr>
+        <w:t xml:space="preserve"> </w:t>
       </w:r>
       <w:sdt>
         <w:sdtPr>
           <w:rPr>
             <w:rFonts w:ascii="Exo" w:hAnsi="Exo"/>
-            <w:color w:val="000000"/>
-            <w:sz w:val="20"/>
-            <w:szCs w:val="20"/>
+            <w:sz w:val="24"/>
+            <w:szCs w:val="24"/>
             <w:vertAlign w:val="superscript"/>
           </w:rPr>
           <w:tag w:val="MENDELEY_CITATION_v3_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"/>
@@ -2569,9 +2581,8 @@
           <w:r>
             <w:rPr>
               <w:rFonts w:ascii="Exo" w:hAnsi="Exo"/>
-              <w:color w:val="000000"/>
-              <w:sz w:val="20"/>
-              <w:szCs w:val="20"/>
+              <w:sz w:val="24"/>
+              <w:szCs w:val="24"/>
               <w:vertAlign w:val="superscript"/>
             </w:rPr>
             <w:t>8</w:t>
@@ -2581,8 +2592,8 @@
       <w:r>
         <w:rPr>
           <w:rFonts w:ascii="Exo" w:hAnsi="Exo"/>
-          <w:sz w:val="20"/>
-          <w:szCs w:val="20"/>
+          <w:sz w:val="24"/>
+          <w:szCs w:val="24"/>
         </w:rPr>
         <w:t>.</w:t>
       </w:r>
@@ -2590,31 +2601,46 @@
     <w:p>
       <w:pPr>
         <w:pStyle w:val="SemEspaamento"/>
-        <w:spacing w:after="200" w:line="360" w:lineRule="auto"/>
+        <w:spacing w:line="360" w:lineRule="auto"/>
         <w:ind w:firstLine="851"/>
         <w:jc w:val="both"/>
         <w:rPr>
           <w:rFonts w:ascii="Exo" w:hAnsi="Exo"/>
-          <w:sz w:val="20"/>
-          <w:szCs w:val="20"/>
+          <w:sz w:val="24"/>
+          <w:szCs w:val="24"/>
         </w:rPr>
       </w:pPr>
       <w:r>
         <w:rPr>
           <w:rFonts w:ascii="Exo" w:hAnsi="Exo"/>
-          <w:sz w:val="20"/>
-          <w:szCs w:val="20"/>
-        </w:rPr>
-        <w:t>Além disso, a análise da oferta de estabelecimentos de saúde em relação à população é crucial para o planejamento e a implementação de políticas públicas que visem à equidade no acesso aos serviços de saúde. Um estudo sobre a evolução da oferta de estabelecimentos e recursos de saúde no Brasil nos últimos 30 anos destacou a importância desse indicador para entender as mudanças na oferta e na utilização dos serviços de saúde, bem como para identificar desigualdades regionais que possam afetar a qualidade e a eficiência do sistema de saúde</w:t>
+          <w:sz w:val="24"/>
+          <w:szCs w:val="24"/>
+        </w:rPr>
+        <w:t xml:space="preserve">Além disso, a análise da oferta de estabelecimentos de saúde em relação à população é crucial para o planejamento e a implementação de políticas públicas que visem à equidade no acesso aos serviços de saúde. Um estudo sobre a evolução da oferta de estabelecimentos e recursos de saúde no Brasil nos últimos 30 anos destacou a importância desse indicador para </w:t>
+      </w:r>
+      <w:r>
+        <w:rPr>
+          <w:rFonts w:ascii="Exo" w:hAnsi="Exo"/>
+          <w:sz w:val="24"/>
+          <w:szCs w:val="24"/>
+        </w:rPr>
+        <w:lastRenderedPageBreak/>
+        <w:t>entender as mudanças na oferta e na utilização dos serviços de saúde, bem como para identificar desigualdades regionais que possam afetar a qualidade e a eficiência do sistema de saúde</w:t>
+      </w:r>
+      <w:r>
+        <w:rPr>
+          <w:rFonts w:ascii="Exo" w:hAnsi="Exo"/>
+          <w:sz w:val="24"/>
+          <w:szCs w:val="24"/>
+        </w:rPr>
+        <w:t xml:space="preserve"> </w:t>
       </w:r>
       <w:sdt>
         <w:sdtPr>
           <w:rPr>
             <w:rFonts w:ascii="Exo" w:hAnsi="Exo"/>
-            <w:color w:val="000000"/>
-            <w:sz w:val="20"/>
-            <w:szCs w:val="20"/>
-            <w:vertAlign w:val="superscript"/>
+            <w:sz w:val="24"/>
+            <w:szCs w:val="24"/>
           </w:rPr>
           <w:tag w:val="MENDELEY_CITATION_v3_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"/>
           <w:id w:val="1505559436"/>
@@ -2627,9 +2653,8 @@
           <w:r>
             <w:rPr>
               <w:rFonts w:ascii="Exo" w:hAnsi="Exo"/>
-              <w:color w:val="000000"/>
-              <w:sz w:val="20"/>
-              <w:szCs w:val="20"/>
+              <w:sz w:val="24"/>
+              <w:szCs w:val="24"/>
               <w:vertAlign w:val="superscript"/>
             </w:rPr>
             <w:t>9</w:t>
@@ -2639,8 +2664,8 @@
       <w:r>
         <w:rPr>
           <w:rFonts w:ascii="Exo" w:hAnsi="Exo"/>
-          <w:sz w:val="20"/>
-          <w:szCs w:val="20"/>
+          <w:sz w:val="24"/>
+          <w:szCs w:val="24"/>
         </w:rPr>
         <w:t>.</w:t>
       </w:r>
@@ -2648,30 +2673,37 @@
     <w:p>
       <w:pPr>
         <w:pStyle w:val="SemEspaamento"/>
-        <w:spacing w:after="200" w:line="360" w:lineRule="auto"/>
+        <w:spacing w:line="360" w:lineRule="auto"/>
         <w:ind w:firstLine="851"/>
         <w:jc w:val="both"/>
         <w:rPr>
           <w:rFonts w:ascii="Exo" w:hAnsi="Exo"/>
-          <w:sz w:val="20"/>
-          <w:szCs w:val="20"/>
+          <w:sz w:val="24"/>
+          <w:szCs w:val="24"/>
         </w:rPr>
       </w:pPr>
       <w:r>
         <w:rPr>
           <w:rFonts w:ascii="Exo" w:hAnsi="Exo"/>
-          <w:sz w:val="20"/>
-          <w:szCs w:val="20"/>
+          <w:sz w:val="24"/>
+          <w:szCs w:val="24"/>
         </w:rPr>
         <w:t>Portanto, monitorar a razão de estabelecimentos de saúde por população é essencial para garantir que os serviços de saúde sejam distribuídos de maneira equitativa e estejam acessíveis a toda a população, contribuindo para a melhoria da saúde pública e a redução das desigualdades no acesso aos cuidados de saúde</w:t>
+      </w:r>
+      <w:r>
+        <w:rPr>
+          <w:rFonts w:ascii="Exo" w:hAnsi="Exo"/>
+          <w:sz w:val="24"/>
+          <w:szCs w:val="24"/>
+        </w:rPr>
+        <w:t xml:space="preserve"> </w:t>
       </w:r>
       <w:sdt>
         <w:sdtPr>
           <w:rPr>
             <w:rFonts w:ascii="Exo" w:hAnsi="Exo"/>
-            <w:color w:val="000000"/>
-            <w:sz w:val="20"/>
-            <w:szCs w:val="20"/>
+            <w:sz w:val="24"/>
+            <w:szCs w:val="24"/>
             <w:vertAlign w:val="superscript"/>
           </w:rPr>
           <w:tag w:val="MENDELEY_CITATION_v3_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"/>
@@ -2685,9 +2717,8 @@
           <w:r>
             <w:rPr>
               <w:rFonts w:ascii="Exo" w:hAnsi="Exo"/>
-              <w:color w:val="000000"/>
-              <w:sz w:val="20"/>
-              <w:szCs w:val="20"/>
+              <w:sz w:val="24"/>
+              <w:szCs w:val="24"/>
               <w:vertAlign w:val="superscript"/>
             </w:rPr>
             <w:t>10</w:t>
@@ -2697,8 +2728,8 @@
       <w:r>
         <w:rPr>
           <w:rFonts w:ascii="Exo" w:hAnsi="Exo"/>
-          <w:sz w:val="20"/>
-          <w:szCs w:val="20"/>
+          <w:sz w:val="24"/>
+          <w:szCs w:val="24"/>
         </w:rPr>
         <w:t>.</w:t>
       </w:r>
@@ -2711,74 +2742,137 @@
         <w:jc w:val="both"/>
         <w:rPr>
           <w:rFonts w:ascii="Exo" w:hAnsi="Exo"/>
-          <w:sz w:val="20"/>
-          <w:szCs w:val="20"/>
+          <w:sz w:val="24"/>
+          <w:szCs w:val="24"/>
         </w:rPr>
       </w:pPr>
       <w:r>
         <w:rPr>
           <w:rFonts w:ascii="Exo" w:hAnsi="Exo"/>
-          <w:sz w:val="20"/>
-          <w:szCs w:val="20"/>
-        </w:rPr>
-        <w:lastRenderedPageBreak/>
-        <w:t xml:space="preserve">Este documento está estruturado em três seções, além desta introdução. A seguir, vamos mostrar a ficha de qualificação do indicador, bem como alguns artefatos associados a ela, que são: a) consulta SQL usada para calcular o indicador; b) dados resultantes da consulta SQL; c) </w:t>
+          <w:sz w:val="24"/>
+          <w:szCs w:val="24"/>
+        </w:rPr>
+        <w:t>Este documento está estruturado em três seções, além desta introdução. A seguir, vamos mostrar a ficha de qualificação do indicador, bem como alguns artefatos associados a ela, que são:</w:t>
+      </w:r>
+      <w:r>
+        <w:rPr>
+          <w:rFonts w:ascii="Exo" w:hAnsi="Exo"/>
+          <w:sz w:val="24"/>
+          <w:szCs w:val="24"/>
+        </w:rPr>
+        <w:t xml:space="preserve"> 1)</w:t>
+      </w:r>
+      <w:r>
+        <w:rPr>
+          <w:rFonts w:ascii="Exo" w:hAnsi="Exo"/>
+          <w:sz w:val="24"/>
+          <w:szCs w:val="24"/>
+        </w:rPr>
+        <w:t xml:space="preserve"> consulta SQL usada para calcular o indicador; </w:t>
+      </w:r>
+      <w:r>
+        <w:rPr>
+          <w:rFonts w:ascii="Exo" w:hAnsi="Exo"/>
+          <w:sz w:val="24"/>
+          <w:szCs w:val="24"/>
+        </w:rPr>
+        <w:t>2</w:t>
+      </w:r>
+      <w:r>
+        <w:rPr>
+          <w:rFonts w:ascii="Exo" w:hAnsi="Exo"/>
+          <w:sz w:val="24"/>
+          <w:szCs w:val="24"/>
+        </w:rPr>
+        <w:t xml:space="preserve">) dados resultantes da consulta SQL; </w:t>
+      </w:r>
+      <w:r>
+        <w:rPr>
+          <w:rFonts w:ascii="Exo" w:hAnsi="Exo"/>
+          <w:sz w:val="24"/>
+          <w:szCs w:val="24"/>
+        </w:rPr>
+        <w:t>3</w:t>
+      </w:r>
+      <w:r>
+        <w:rPr>
+          <w:rFonts w:ascii="Exo" w:hAnsi="Exo"/>
+          <w:sz w:val="24"/>
+          <w:szCs w:val="24"/>
+        </w:rPr>
+        <w:t xml:space="preserve">) </w:t>
       </w:r>
       <w:r>
         <w:rPr>
           <w:rFonts w:ascii="Exo" w:hAnsi="Exo"/>
           <w:i/>
           <w:iCs/>
-          <w:sz w:val="20"/>
-          <w:szCs w:val="20"/>
+          <w:sz w:val="24"/>
+          <w:szCs w:val="24"/>
         </w:rPr>
         <w:t>dashboard</w:t>
       </w:r>
       <w:r>
         <w:rPr>
           <w:rFonts w:ascii="Exo" w:hAnsi="Exo"/>
-          <w:sz w:val="20"/>
-          <w:szCs w:val="20"/>
+          <w:sz w:val="24"/>
+          <w:szCs w:val="24"/>
         </w:rPr>
         <w:t xml:space="preserve"> interativo que ilustra os resultados da consulta. </w:t>
       </w:r>
       <w:r>
         <w:rPr>
           <w:rFonts w:ascii="Exo" w:hAnsi="Exo"/>
-          <w:sz w:val="20"/>
-          <w:szCs w:val="20"/>
-        </w:rPr>
-        <w:t xml:space="preserve">A seção subsequente traz um exemplo de aplicação do indicador para um recorte </w:t>
+          <w:sz w:val="24"/>
+          <w:szCs w:val="24"/>
+        </w:rPr>
+        <w:t xml:space="preserve">A seção </w:t>
       </w:r>
       <w:r>
         <w:rPr>
           <w:rFonts w:ascii="Exo" w:hAnsi="Exo"/>
-          <w:sz w:val="20"/>
-          <w:szCs w:val="20"/>
+          <w:sz w:val="24"/>
+          <w:szCs w:val="24"/>
+        </w:rPr>
+        <w:t>final</w:t>
+      </w:r>
+      <w:r>
+        <w:rPr>
+          <w:rFonts w:ascii="Exo" w:hAnsi="Exo"/>
+          <w:sz w:val="24"/>
+          <w:szCs w:val="24"/>
+        </w:rPr>
+        <w:t xml:space="preserve"> traz um exemplo de aplicação do indicador para um recorte </w:t>
+      </w:r>
+      <w:r>
+        <w:rPr>
+          <w:rFonts w:ascii="Exo" w:hAnsi="Exo"/>
+          <w:sz w:val="24"/>
+          <w:szCs w:val="24"/>
         </w:rPr>
         <w:t>d</w:t>
       </w:r>
       <w:r>
         <w:rPr>
           <w:rFonts w:ascii="Exo" w:hAnsi="Exo"/>
-          <w:sz w:val="20"/>
-          <w:szCs w:val="20"/>
+          <w:sz w:val="24"/>
+          <w:szCs w:val="24"/>
         </w:rPr>
         <w:t>e estabelecimentos de saúde por população nos estados da Região Sul do Brasil</w:t>
       </w:r>
       <w:r>
         <w:rPr>
           <w:rFonts w:ascii="Exo" w:hAnsi="Exo"/>
-          <w:sz w:val="20"/>
-          <w:szCs w:val="20"/>
+          <w:sz w:val="24"/>
+          <w:szCs w:val="24"/>
         </w:rPr>
         <w:t>.</w:t>
       </w:r>
       <w:r>
         <w:rPr>
           <w:rFonts w:ascii="Exo" w:hAnsi="Exo"/>
-          <w:b/>
-          <w:bCs/>
+          <w:sz w:val="24"/>
+          <w:szCs w:val="24"/>
         </w:rPr>
         <w:br w:type="page"/>
       </w:r>
@@ -2795,8 +2889,8 @@
           <w:color w:val="auto"/>
         </w:rPr>
       </w:pPr>
-      <w:bookmarkStart w:id="3" w:name="_Toc188949654"/>
-      <w:bookmarkStart w:id="4" w:name="_Toc188974603"/>
+      <w:bookmarkStart w:id="4" w:name="_Toc188949654"/>
+      <w:bookmarkStart w:id="5" w:name="_Toc188974603"/>
       <w:r>
         <w:rPr>
           <w:rFonts w:ascii="Exo" w:hAnsi="Exo"/>
@@ -2807,8 +2901,8 @@
         <w:lastRenderedPageBreak/>
         <w:t>Ficha de qualificação do indicador</w:t>
       </w:r>
-      <w:bookmarkEnd w:id="3"/>
       <w:bookmarkEnd w:id="4"/>
+      <w:bookmarkEnd w:id="5"/>
     </w:p>
     <w:tbl>
       <w:tblPr>
@@ -2846,7 +2940,7 @@
                 <w:szCs w:val="24"/>
               </w:rPr>
             </w:pPr>
-            <w:bookmarkStart w:id="5" w:name="_Hlk179444851"/>
+            <w:bookmarkStart w:id="6" w:name="_Hlk179444851"/>
             <w:r>
               <w:rPr>
                 <w:rFonts w:ascii="Exo" w:hAnsi="Exo"/>
@@ -4766,7 +4860,29 @@
                 <w:sz w:val="22"/>
                 <w:szCs w:val="24"/>
               </w:rPr>
-              <w:t>Níveis de desagregação indicador</w:t>
+              <w:t xml:space="preserve">Níveis de desagregação </w:t>
+            </w:r>
+            <w:r>
+              <w:rPr>
+                <w:rFonts w:ascii="Exo" w:hAnsi="Exo"/>
+                <w:b/>
+                <w:bCs/>
+                <w:color w:val="FFFFFF" w:themeColor="background1"/>
+                <w:sz w:val="22"/>
+                <w:szCs w:val="24"/>
+              </w:rPr>
+              <w:t xml:space="preserve">do </w:t>
+            </w:r>
+            <w:r>
+              <w:rPr>
+                <w:rFonts w:ascii="Exo" w:hAnsi="Exo"/>
+                <w:b/>
+                <w:bCs/>
+                <w:color w:val="FFFFFF" w:themeColor="background1"/>
+                <w:sz w:val="22"/>
+                <w:szCs w:val="24"/>
+              </w:rPr>
+              <w:t>indicador</w:t>
             </w:r>
           </w:p>
         </w:tc>
@@ -5330,45 +5446,64 @@
         </w:tc>
       </w:tr>
     </w:tbl>
-    <w:bookmarkEnd w:id="5"/>
-    <w:p>
-      <w:pPr>
-        <w:spacing w:before="200" w:after="200" w:line="360" w:lineRule="auto"/>
+    <w:p>
+      <w:pPr>
+        <w:pStyle w:val="SemEspaamento"/>
+        <w:spacing w:before="100" w:line="360" w:lineRule="auto"/>
         <w:ind w:firstLine="851"/>
         <w:jc w:val="both"/>
         <w:rPr>
           <w:rFonts w:ascii="Exo" w:hAnsi="Exo"/>
-          <w:sz w:val="20"/>
-          <w:szCs w:val="20"/>
-        </w:rPr>
-      </w:pPr>
+          <w:sz w:val="24"/>
+          <w:szCs w:val="24"/>
+        </w:rPr>
+      </w:pPr>
+      <w:bookmarkStart w:id="7" w:name="_Hlk191282454"/>
+      <w:bookmarkEnd w:id="6"/>
       <w:r>
         <w:rPr>
           <w:rFonts w:ascii="Exo" w:hAnsi="Exo"/>
-          <w:sz w:val="20"/>
-          <w:szCs w:val="20"/>
-        </w:rPr>
-        <w:t xml:space="preserve">Como informado acima, existem alguns artefatos que decorrem da criação deste indicador, como o código SQL usado para construir o indicador, o resultado dos cálculos e o </w:t>
+          <w:sz w:val="24"/>
+          <w:szCs w:val="24"/>
+        </w:rPr>
+        <w:t>Como informado acima, existem alguns artefatos que decorrem da criação deste indicador, como o código SQL usado para constru</w:t>
+      </w:r>
+      <w:r>
+        <w:rPr>
+          <w:rFonts w:ascii="Exo" w:hAnsi="Exo"/>
+          <w:sz w:val="24"/>
+          <w:szCs w:val="24"/>
+        </w:rPr>
+        <w:t>í-lo</w:t>
+      </w:r>
+      <w:r>
+        <w:rPr>
+          <w:rFonts w:ascii="Exo" w:hAnsi="Exo"/>
+          <w:sz w:val="24"/>
+          <w:szCs w:val="24"/>
+        </w:rPr>
+        <w:t xml:space="preserve">, o resultado dos cálculos e o </w:t>
       </w:r>
       <w:r>
         <w:rPr>
           <w:rFonts w:ascii="Exo" w:hAnsi="Exo"/>
           <w:i/>
           <w:iCs/>
-          <w:sz w:val="20"/>
-          <w:szCs w:val="20"/>
+          <w:sz w:val="24"/>
+          <w:szCs w:val="24"/>
         </w:rPr>
         <w:t>dashboard</w:t>
       </w:r>
       <w:r>
         <w:rPr>
           <w:rFonts w:ascii="Exo" w:hAnsi="Exo"/>
-          <w:sz w:val="20"/>
-          <w:szCs w:val="20"/>
+          <w:sz w:val="24"/>
+          <w:szCs w:val="24"/>
         </w:rPr>
         <w:t xml:space="preserve"> interativo. Para acessar estes artefatos, basta clicar nos ícones abaixo.</w:t>
       </w:r>
     </w:p>
+    <w:bookmarkEnd w:id="7"/>
     <w:p>
       <w:pPr>
         <w:pStyle w:val="Legenda"/>
@@ -5462,7 +5597,7 @@
           <w:noProof/>
         </w:rPr>
         <w:drawing>
-          <wp:inline distT="0" distB="0" distL="0" distR="0" wp14:anchorId="01528EAD" wp14:editId="6E89E4A6">
+          <wp:inline distT="0" distB="0" distL="0" distR="0" wp14:anchorId="01528EAD" wp14:editId="7039E661">
             <wp:extent cx="5400040" cy="3150235"/>
             <wp:effectExtent l="0" t="0" r="48260" b="12065"/>
             <wp:docPr id="1822098448" name="Diagrama 1"/>
@@ -5516,7 +5651,7 @@
           <w:color w:val="auto"/>
         </w:rPr>
       </w:pPr>
-      <w:bookmarkStart w:id="6" w:name="_Toc188974604"/>
+      <w:bookmarkStart w:id="8" w:name="_Toc188974604"/>
       <w:r>
         <w:rPr>
           <w:rFonts w:ascii="Exo" w:hAnsi="Exo"/>
@@ -5527,33 +5662,33 @@
         <w:lastRenderedPageBreak/>
         <w:t>Exemplo de aplicação</w:t>
       </w:r>
-      <w:bookmarkEnd w:id="6"/>
+      <w:bookmarkEnd w:id="8"/>
     </w:p>
     <w:p>
       <w:pPr>
         <w:pStyle w:val="SemEspaamento"/>
-        <w:spacing w:after="200" w:line="360" w:lineRule="auto"/>
+        <w:spacing w:line="360" w:lineRule="auto"/>
         <w:ind w:firstLine="851"/>
         <w:jc w:val="both"/>
         <w:rPr>
           <w:rFonts w:ascii="Exo" w:hAnsi="Exo"/>
-          <w:sz w:val="20"/>
-          <w:szCs w:val="20"/>
+          <w:sz w:val="24"/>
+          <w:szCs w:val="24"/>
         </w:rPr>
       </w:pPr>
       <w:r>
         <w:rPr>
           <w:rFonts w:ascii="Exo" w:hAnsi="Exo"/>
-          <w:sz w:val="20"/>
-          <w:szCs w:val="20"/>
+          <w:sz w:val="24"/>
+          <w:szCs w:val="24"/>
         </w:rPr>
         <w:t>A Figura 2 ilustra a aplicação do indicador, apresentando a razão de estabelecimentos de saúde por população nos estados do Paraná, Santa Catarina e Rio Grande do Sul, entre 2015 e 2024. Observa-se que Santa Catarina apresenta um crescimento notavelmente acentuado, enquanto o Paraná exibe um crescimento mais lento e linear, e o Rio Grande do Sul manteve-se relativamente estável, com um leve declínio ao final do período</w:t>
       </w:r>
       <w:r>
         <w:rPr>
           <w:rFonts w:ascii="Exo" w:hAnsi="Exo"/>
-          <w:sz w:val="20"/>
-          <w:szCs w:val="20"/>
+          <w:sz w:val="24"/>
+          <w:szCs w:val="24"/>
         </w:rPr>
         <w:t>.</w:t>
       </w:r>
@@ -5596,7 +5731,7 @@
         <w:spacing w:before="0" w:beforeAutospacing="0" w:after="0" w:afterAutospacing="0"/>
         <w:jc w:val="center"/>
       </w:pPr>
-      <w:bookmarkStart w:id="7" w:name="_Hlk184288995"/>
+      <w:bookmarkStart w:id="9" w:name="_Hlk184288995"/>
       <w:r>
         <w:rPr>
           <w:noProof/>
@@ -5674,7 +5809,7 @@
         </w:rPr>
         <w:t>Fonte: elaborado pelos autores</w:t>
       </w:r>
-      <w:bookmarkEnd w:id="7"/>
+      <w:bookmarkEnd w:id="9"/>
     </w:p>
     <w:p>
       <w:pPr>
@@ -5690,18 +5825,26 @@
       <w:r>
         <w:rPr>
           <w:rFonts w:ascii="Exo" w:hAnsi="Exo"/>
-          <w:sz w:val="20"/>
-          <w:szCs w:val="20"/>
-        </w:rPr>
-        <w:t xml:space="preserve">Para acessar o link do código que resultou no mapa, clique </w:t>
+          <w:sz w:val="24"/>
+          <w:szCs w:val="24"/>
+        </w:rPr>
+        <w:t>Para acessar o link do código que resultou no mapa, clique</w:t>
+      </w:r>
+      <w:r>
+        <w:rPr>
+          <w:rFonts w:ascii="Exo" w:hAnsi="Exo"/>
+          <w:sz w:val="24"/>
+          <w:szCs w:val="24"/>
+        </w:rPr>
+        <w:t xml:space="preserve"> </w:t>
       </w:r>
       <w:hyperlink r:id="rId17" w:history="1">
         <w:r>
           <w:rPr>
             <w:rStyle w:val="Hyperlink"/>
             <w:rFonts w:ascii="Exo" w:hAnsi="Exo"/>
-            <w:sz w:val="20"/>
-            <w:szCs w:val="20"/>
+            <w:sz w:val="24"/>
+            <w:szCs w:val="24"/>
           </w:rPr>
           <w:t>aqui</w:t>
         </w:r>
@@ -5709,8 +5852,8 @@
       <w:r>
         <w:rPr>
           <w:rFonts w:ascii="Exo" w:hAnsi="Exo"/>
-          <w:sz w:val="20"/>
-          <w:szCs w:val="20"/>
+          <w:sz w:val="24"/>
+          <w:szCs w:val="24"/>
         </w:rPr>
         <w:t>.</w:t>
       </w:r>
@@ -5735,7 +5878,7 @@
           <w:color w:val="auto"/>
         </w:rPr>
       </w:pPr>
-      <w:bookmarkStart w:id="8" w:name="_Toc188974605"/>
+      <w:bookmarkStart w:id="10" w:name="_Toc188974605"/>
       <w:r>
         <w:rPr>
           <w:rFonts w:ascii="Exo" w:hAnsi="Exo"/>
@@ -5746,7 +5889,7 @@
         <w:lastRenderedPageBreak/>
         <w:t>Referências</w:t>
       </w:r>
-      <w:bookmarkEnd w:id="8"/>
+      <w:bookmarkEnd w:id="10"/>
     </w:p>
     <w:sdt>
       <w:sdtPr>
@@ -10674,7 +10817,7 @@
             <a:rPr lang="pt-BR" sz="1400">
               <a:latin typeface="Exo" pitchFamily="2" charset="0"/>
             </a:rPr>
-            <a:t>Para acessar a consulta SQL que foi usada para a construção do indicador, acesse aqui</a:t>
+            <a:t>1) Para acessar a consulta SQL que foi usada para a construção do indicador, clique aqui</a:t>
           </a:r>
         </a:p>
       </dgm:t>
@@ -10727,7 +10870,7 @@
             <a:rPr lang="pt-BR" sz="1400">
               <a:latin typeface="Exo" pitchFamily="2" charset="0"/>
             </a:rPr>
-            <a:t>Para acessar os dados resultantes da consulta do item 1, acesse aqui</a:t>
+            <a:t>2) Para acessar os dados resultantes da consulta do item 1, clique aqui</a:t>
           </a:r>
         </a:p>
       </dgm:t>
@@ -10776,7 +10919,19 @@
             <a:rPr lang="pt-BR" sz="1400">
               <a:latin typeface="Exo" pitchFamily="2" charset="0"/>
             </a:rPr>
-            <a:t>Para acessar o dashboard interativo, acesse aqui</a:t>
+            <a:t>3) Para acessar o </a:t>
+          </a:r>
+          <a:r>
+            <a:rPr lang="pt-BR" sz="1400" i="1">
+              <a:latin typeface="Exo" pitchFamily="2" charset="0"/>
+            </a:rPr>
+            <a:t>dashboard</a:t>
+          </a:r>
+          <a:r>
+            <a:rPr lang="pt-BR" sz="1400">
+              <a:latin typeface="Exo" pitchFamily="2" charset="0"/>
+            </a:rPr>
+            <a:t> interativo, clique aqui</a:t>
           </a:r>
         </a:p>
       </dgm:t>
@@ -11085,7 +11240,7 @@
             <a:rPr lang="pt-BR" sz="1400" kern="1200">
               <a:latin typeface="Exo" pitchFamily="2" charset="0"/>
             </a:rPr>
-            <a:t>Para acessar a consulta SQL que foi usada para a construção do indicador, acesse aqui</a:t>
+            <a:t>1) Para acessar a consulta SQL que foi usada para a construção do indicador, clique aqui</a:t>
           </a:r>
         </a:p>
       </dsp:txBody>
@@ -11219,7 +11374,7 @@
             <a:rPr lang="pt-BR" sz="1400" kern="1200">
               <a:latin typeface="Exo" pitchFamily="2" charset="0"/>
             </a:rPr>
-            <a:t>Para acessar os dados resultantes da consulta do item 1, acesse aqui</a:t>
+            <a:t>2) Para acessar os dados resultantes da consulta do item 1, clique aqui</a:t>
           </a:r>
         </a:p>
       </dsp:txBody>
@@ -11352,7 +11507,19 @@
             <a:rPr lang="pt-BR" sz="1400" kern="1200">
               <a:latin typeface="Exo" pitchFamily="2" charset="0"/>
             </a:rPr>
-            <a:t>Para acessar o dashboard interativo, acesse aqui</a:t>
+            <a:t>3) Para acessar o </a:t>
+          </a:r>
+          <a:r>
+            <a:rPr lang="pt-BR" sz="1400" i="1" kern="1200">
+              <a:latin typeface="Exo" pitchFamily="2" charset="0"/>
+            </a:rPr>
+            <a:t>dashboard</a:t>
+          </a:r>
+          <a:r>
+            <a:rPr lang="pt-BR" sz="1400" kern="1200">
+              <a:latin typeface="Exo" pitchFamily="2" charset="0"/>
+            </a:rPr>
+            <a:t> interativo, clique aqui</a:t>
           </a:r>
         </a:p>
       </dsp:txBody>
@@ -12688,64 +12855,6 @@
     </w:docPart>
     <w:docPart>
       <w:docPartPr>
-        <w:name w:val="7B87DA82A0C64C79B64A5ADA458812F3"/>
-        <w:category>
-          <w:name w:val="Geral"/>
-          <w:gallery w:val="placeholder"/>
-        </w:category>
-        <w:types>
-          <w:type w:val="bbPlcHdr"/>
-        </w:types>
-        <w:behaviors>
-          <w:behavior w:val="content"/>
-        </w:behaviors>
-        <w:guid w:val="{817BCD44-E142-4D0A-9188-56DF8870DF0F}"/>
-      </w:docPartPr>
-      <w:docPartBody>
-        <w:p>
-          <w:pPr>
-            <w:pStyle w:val="7B87DA82A0C64C79B64A5ADA458812F3"/>
-          </w:pPr>
-          <w:r>
-            <w:rPr>
-              <w:rStyle w:val="TextodoEspaoReservado"/>
-            </w:rPr>
-            <w:t>Clique ou toque aqui para inserir o texto.</w:t>
-          </w:r>
-        </w:p>
-      </w:docPartBody>
-    </w:docPart>
-    <w:docPart>
-      <w:docPartPr>
-        <w:name w:val="0948D4BFFCB04DB694F2F8D6B9595443"/>
-        <w:category>
-          <w:name w:val="Geral"/>
-          <w:gallery w:val="placeholder"/>
-        </w:category>
-        <w:types>
-          <w:type w:val="bbPlcHdr"/>
-        </w:types>
-        <w:behaviors>
-          <w:behavior w:val="content"/>
-        </w:behaviors>
-        <w:guid w:val="{7B6D1374-98AB-44E1-B900-D8F8EE32D119}"/>
-      </w:docPartPr>
-      <w:docPartBody>
-        <w:p>
-          <w:pPr>
-            <w:pStyle w:val="0948D4BFFCB04DB694F2F8D6B9595443"/>
-          </w:pPr>
-          <w:r>
-            <w:rPr>
-              <w:rStyle w:val="TextodoEspaoReservado"/>
-            </w:rPr>
-            <w:t>Clique ou toque aqui para inserir o texto.</w:t>
-          </w:r>
-        </w:p>
-      </w:docPartBody>
-    </w:docPart>
-    <w:docPart>
-      <w:docPartPr>
         <w:name w:val="F377D19C487843EAA8976EBC346353FB"/>
         <w:category>
           <w:name w:val="Geral"/>
@@ -12850,6 +12959,64 @@
         <w:p>
           <w:pPr>
             <w:pStyle w:val="18E37CFCC1C14E32A86814CCE7496D29"/>
+          </w:pPr>
+          <w:r>
+            <w:rPr>
+              <w:rStyle w:val="TextodoEspaoReservado"/>
+            </w:rPr>
+            <w:t>Clique ou toque aqui para inserir o texto.</w:t>
+          </w:r>
+        </w:p>
+      </w:docPartBody>
+    </w:docPart>
+    <w:docPart>
+      <w:docPartPr>
+        <w:name w:val="6377B5EF6D394F95A03AE774554191CD"/>
+        <w:category>
+          <w:name w:val="Geral"/>
+          <w:gallery w:val="placeholder"/>
+        </w:category>
+        <w:types>
+          <w:type w:val="bbPlcHdr"/>
+        </w:types>
+        <w:behaviors>
+          <w:behavior w:val="content"/>
+        </w:behaviors>
+        <w:guid w:val="{BDE8B636-AAC0-42A2-9017-03A6FF6F1F65}"/>
+      </w:docPartPr>
+      <w:docPartBody>
+        <w:p>
+          <w:pPr>
+            <w:pStyle w:val="6377B5EF6D394F95A03AE774554191CD"/>
+          </w:pPr>
+          <w:r>
+            <w:rPr>
+              <w:rStyle w:val="TextodoEspaoReservado"/>
+            </w:rPr>
+            <w:t>Clique ou toque aqui para inserir o texto.</w:t>
+          </w:r>
+        </w:p>
+      </w:docPartBody>
+    </w:docPart>
+    <w:docPart>
+      <w:docPartPr>
+        <w:name w:val="ABDA82B664744D41B95BDB3EBB28D8E3"/>
+        <w:category>
+          <w:name w:val="Geral"/>
+          <w:gallery w:val="placeholder"/>
+        </w:category>
+        <w:types>
+          <w:type w:val="bbPlcHdr"/>
+        </w:types>
+        <w:behaviors>
+          <w:behavior w:val="content"/>
+        </w:behaviors>
+        <w:guid w:val="{F7FA47B4-BBAE-4471-BA94-338EE6ADA2DB}"/>
+      </w:docPartPr>
+      <w:docPartBody>
+        <w:p>
+          <w:pPr>
+            <w:pStyle w:val="ABDA82B664744D41B95BDB3EBB28D8E3"/>
           </w:pPr>
           <w:r>
             <w:rPr>
@@ -12973,6 +13140,7 @@
     <w:rsid w:val="004024CF"/>
     <w:rsid w:val="00403343"/>
     <w:rsid w:val="00475F54"/>
+    <w:rsid w:val="004B17D2"/>
     <w:rsid w:val="005C02AF"/>
     <w:rsid w:val="007A5051"/>
     <w:rsid w:val="007B06B1"/>
@@ -12987,6 +13155,7 @@
     <w:rsid w:val="00BA0934"/>
     <w:rsid w:val="00C62BB1"/>
     <w:rsid w:val="00E00BAC"/>
+    <w:rsid w:val="00E318E6"/>
     <w:rsid w:val="00EB6977"/>
     <w:rsid w:val="00ED319E"/>
     <w:rsid w:val="00F77FE7"/>
@@ -13444,7 +13613,7 @@
     <w:basedOn w:val="Fontepargpadro"/>
     <w:uiPriority w:val="99"/>
     <w:semiHidden/>
-    <w:rsid w:val="00ED319E"/>
+    <w:rsid w:val="00E318E6"/>
     <w:rPr>
       <w:color w:val="808080"/>
     </w:rPr>
@@ -13472,6 +13641,14 @@
   <w:style w:type="paragraph" w:customStyle="1" w:styleId="18E37CFCC1C14E32A86814CCE7496D29">
     <w:name w:val="18E37CFCC1C14E32A86814CCE7496D29"/>
     <w:rsid w:val="00ED319E"/>
+  </w:style>
+  <w:style w:type="paragraph" w:customStyle="1" w:styleId="6377B5EF6D394F95A03AE774554191CD">
+    <w:name w:val="6377B5EF6D394F95A03AE774554191CD"/>
+    <w:rsid w:val="00E318E6"/>
+  </w:style>
+  <w:style w:type="paragraph" w:customStyle="1" w:styleId="ABDA82B664744D41B95BDB3EBB28D8E3">
+    <w:name w:val="ABDA82B664744D41B95BDB3EBB28D8E3"/>
+    <w:rsid w:val="00E318E6"/>
   </w:style>
 </w:styles>
 </file>
